--- a/00.Doc/참고 문서/회의록/20190411.docx
+++ b/00.Doc/참고 문서/회의록/20190411.docx
@@ -318,7 +318,7 @@
             <w:pPr>
               <w:jc w:val="center"/>
               <w:rPr>
-                <w:rFonts w:ascii="조선일보명조" w:eastAsia="조선일보명조" w:hAnsi="조선일보명조" w:cs="조선일보명조" w:hint="eastAsia"/>
+                <w:rFonts w:ascii="조선일보명조" w:eastAsia="조선일보명조" w:hAnsi="조선일보명조" w:cs="조선일보명조"/>
                 <w:sz w:val="30"/>
                 <w:szCs w:val="30"/>
               </w:rPr>
@@ -511,13 +511,7 @@
               <w:rPr>
                 <w:rFonts w:ascii="조선일보명조" w:eastAsia="조선일보명조" w:hAnsi="조선일보명조" w:cs="조선일보명조" w:hint="eastAsia"/>
               </w:rPr>
-              <w:t>이윤혁/</w:t>
-            </w:r>
-            <w:r>
-              <w:rPr>
-                <w:rFonts w:ascii="조선일보명조" w:eastAsia="조선일보명조" w:hAnsi="조선일보명조" w:cs="조선일보명조" w:hint="eastAsia"/>
-              </w:rPr>
-              <w:t>H</w:t>
+              <w:t>이윤혁/H</w:t>
             </w:r>
             <w:r>
               <w:rPr>
@@ -536,7 +530,7 @@
             <w:pPr>
               <w:jc w:val="left"/>
               <w:rPr>
-                <w:rFonts w:ascii="조선일보명조" w:eastAsia="조선일보명조" w:hAnsi="조선일보명조" w:cs="조선일보명조" w:hint="eastAsia"/>
+                <w:rFonts w:ascii="조선일보명조" w:eastAsia="조선일보명조" w:hAnsi="조선일보명조" w:cs="조선일보명조"/>
               </w:rPr>
             </w:pPr>
             <w:r>
@@ -569,8 +563,6 @@
               </w:rPr>
               <w:t xml:space="preserve">부분 </w:t>
             </w:r>
-            <w:bookmarkStart w:id="0" w:name="_GoBack"/>
-            <w:bookmarkEnd w:id="0"/>
             <w:r>
               <w:rPr>
                 <w:rFonts w:ascii="조선일보명조" w:eastAsia="조선일보명조" w:hAnsi="조선일보명조" w:cs="조선일보명조" w:hint="eastAsia"/>
@@ -599,6 +591,156 @@
               </w:rPr>
               <w:t>배인규/</w:t>
             </w:r>
+            <w:r>
+              <w:rPr>
+                <w:rFonts w:ascii="조선일보명조" w:eastAsia="조선일보명조" w:hAnsi="조선일보명조" w:cs="조선일보명조"/>
+              </w:rPr>
+              <w:t>dbModule.py</w:t>
+            </w:r>
+          </w:p>
+          <w:p>
+            <w:pPr>
+              <w:jc w:val="left"/>
+              <w:rPr>
+                <w:rFonts w:ascii="조선일보명조" w:eastAsia="조선일보명조" w:hAnsi="조선일보명조" w:cs="조선일보명조"/>
+              </w:rPr>
+            </w:pPr>
+            <w:r>
+              <w:rPr>
+                <w:rFonts w:ascii="조선일보명조" w:eastAsia="조선일보명조" w:hAnsi="조선일보명조" w:cs="조선일보명조" w:hint="eastAsia"/>
+              </w:rPr>
+              <w:t xml:space="preserve"> </w:t>
+            </w:r>
+            <w:r>
+              <w:rPr>
+                <w:rFonts w:ascii="조선일보명조" w:eastAsia="조선일보명조" w:hAnsi="조선일보명조" w:cs="조선일보명조"/>
+              </w:rPr>
+              <w:t xml:space="preserve">- </w:t>
+            </w:r>
+            <w:r>
+              <w:rPr>
+                <w:rFonts w:ascii="조선일보명조" w:eastAsia="조선일보명조" w:hAnsi="조선일보명조" w:cs="조선일보명조" w:hint="eastAsia"/>
+              </w:rPr>
+              <w:t>파일 양식 수정</w:t>
+            </w:r>
+            <w:r>
+              <w:rPr>
+                <w:rFonts w:ascii="조선일보명조" w:eastAsia="조선일보명조" w:hAnsi="조선일보명조" w:cs="조선일보명조" w:hint="eastAsia"/>
+              </w:rPr>
+              <w:t>:</w:t>
+            </w:r>
+            <w:r>
+              <w:rPr>
+                <w:rFonts w:ascii="조선일보명조" w:eastAsia="조선일보명조" w:hAnsi="조선일보명조" w:cs="조선일보명조"/>
+              </w:rPr>
+              <w:t xml:space="preserve"> </w:t>
+            </w:r>
+            <w:r>
+              <w:rPr>
+                <w:rFonts w:ascii="조선일보명조" w:eastAsia="조선일보명조" w:hAnsi="조선일보명조" w:cs="조선일보명조" w:hint="eastAsia"/>
+              </w:rPr>
+              <w:t>완료</w:t>
+            </w:r>
+          </w:p>
+          <w:p>
+            <w:pPr>
+              <w:jc w:val="left"/>
+              <w:rPr>
+                <w:rFonts w:ascii="조선일보명조" w:eastAsia="조선일보명조" w:hAnsi="조선일보명조" w:cs="조선일보명조"/>
+              </w:rPr>
+            </w:pPr>
+            <w:r>
+              <w:rPr>
+                <w:rFonts w:ascii="조선일보명조" w:eastAsia="조선일보명조" w:hAnsi="조선일보명조" w:cs="조선일보명조" w:hint="eastAsia"/>
+              </w:rPr>
+              <w:t xml:space="preserve"> </w:t>
+            </w:r>
+            <w:r>
+              <w:rPr>
+                <w:rFonts w:ascii="조선일보명조" w:eastAsia="조선일보명조" w:hAnsi="조선일보명조" w:cs="조선일보명조"/>
+              </w:rPr>
+              <w:t>- T-SA.py</w:t>
+            </w:r>
+            <w:r>
+              <w:rPr>
+                <w:rFonts w:ascii="조선일보명조" w:eastAsia="조선일보명조" w:hAnsi="조선일보명조" w:cs="조선일보명조" w:hint="eastAsia"/>
+              </w:rPr>
+              <w:t>에</w:t>
+            </w:r>
+            <w:r>
+              <w:rPr>
+                <w:rFonts w:ascii="조선일보명조" w:eastAsia="조선일보명조" w:hAnsi="조선일보명조" w:cs="조선일보명조"/>
+              </w:rPr>
+              <w:t xml:space="preserve"> </w:t>
+            </w:r>
+            <w:r>
+              <w:rPr>
+                <w:rFonts w:ascii="조선일보명조" w:eastAsia="조선일보명조" w:hAnsi="조선일보명조" w:cs="조선일보명조" w:hint="eastAsia"/>
+              </w:rPr>
+              <w:t>적용</w:t>
+            </w:r>
+            <w:r>
+              <w:rPr>
+                <w:rFonts w:ascii="조선일보명조" w:eastAsia="조선일보명조" w:hAnsi="조선일보명조" w:cs="조선일보명조" w:hint="eastAsia"/>
+              </w:rPr>
+              <w:t>:</w:t>
+            </w:r>
+            <w:r>
+              <w:rPr>
+                <w:rFonts w:ascii="조선일보명조" w:eastAsia="조선일보명조" w:hAnsi="조선일보명조" w:cs="조선일보명조"/>
+              </w:rPr>
+              <w:t xml:space="preserve"> </w:t>
+            </w:r>
+            <w:r>
+              <w:rPr>
+                <w:rFonts w:ascii="조선일보명조" w:eastAsia="조선일보명조" w:hAnsi="조선일보명조" w:cs="조선일보명조" w:hint="eastAsia"/>
+              </w:rPr>
+              <w:t>완료</w:t>
+            </w:r>
+          </w:p>
+          <w:p>
+            <w:pPr>
+              <w:jc w:val="left"/>
+              <w:rPr>
+                <w:rFonts w:ascii="조선일보명조" w:eastAsia="조선일보명조" w:hAnsi="조선일보명조" w:cs="조선일보명조"/>
+              </w:rPr>
+            </w:pPr>
+            <w:r>
+              <w:rPr>
+                <w:rFonts w:ascii="조선일보명조" w:eastAsia="조선일보명조" w:hAnsi="조선일보명조" w:cs="조선일보명조" w:hint="eastAsia"/>
+              </w:rPr>
+              <w:t xml:space="preserve"> </w:t>
+            </w:r>
+            <w:r>
+              <w:rPr>
+                <w:rFonts w:ascii="조선일보명조" w:eastAsia="조선일보명조" w:hAnsi="조선일보명조" w:cs="조선일보명조"/>
+              </w:rPr>
+              <w:t xml:space="preserve">- </w:t>
+            </w:r>
+            <w:r>
+              <w:rPr>
+                <w:rFonts w:ascii="조선일보명조" w:eastAsia="조선일보명조" w:hAnsi="조선일보명조" w:cs="조선일보명조" w:hint="eastAsia"/>
+              </w:rPr>
+              <w:t>문서 정리</w:t>
+            </w:r>
+            <w:r>
+              <w:rPr>
+                <w:rFonts w:ascii="조선일보명조" w:eastAsia="조선일보명조" w:hAnsi="조선일보명조" w:cs="조선일보명조" w:hint="eastAsia"/>
+              </w:rPr>
+              <w:t>:</w:t>
+            </w:r>
+            <w:r>
+              <w:rPr>
+                <w:rFonts w:ascii="조선일보명조" w:eastAsia="조선일보명조" w:hAnsi="조선일보명조" w:cs="조선일보명조"/>
+              </w:rPr>
+              <w:t xml:space="preserve"> </w:t>
+            </w:r>
+            <w:r>
+              <w:rPr>
+                <w:rFonts w:ascii="조선일보명조" w:eastAsia="조선일보명조" w:hAnsi="조선일보명조" w:cs="조선일보명조" w:hint="eastAsia"/>
+              </w:rPr>
+              <w:t>부분 완료</w:t>
+            </w:r>
           </w:p>
           <w:p>
             <w:pPr>
@@ -621,12 +763,188 @@
               </w:rPr>
               <w:t>서재익/</w:t>
             </w:r>
-          </w:p>
-          <w:p>
-            <w:pPr>
-              <w:jc w:val="left"/>
-              <w:rPr>
-                <w:rFonts w:ascii="조선일보명조" w:eastAsia="조선일보명조" w:hAnsi="조선일보명조" w:cs="조선일보명조" w:hint="eastAsia"/>
+            <w:r>
+              <w:rPr>
+                <w:rFonts w:ascii="조선일보명조" w:eastAsia="조선일보명조" w:hAnsi="조선일보명조" w:cs="조선일보명조"/>
+              </w:rPr>
+              <w:t>TwitterAPI.py</w:t>
+            </w:r>
+          </w:p>
+          <w:p>
+            <w:pPr>
+              <w:jc w:val="left"/>
+              <w:rPr>
+                <w:rFonts w:ascii="조선일보명조" w:eastAsia="조선일보명조" w:hAnsi="조선일보명조" w:cs="조선일보명조"/>
+              </w:rPr>
+            </w:pPr>
+            <w:r>
+              <w:rPr>
+                <w:rFonts w:ascii="조선일보명조" w:eastAsia="조선일보명조" w:hAnsi="조선일보명조" w:cs="조선일보명조" w:hint="eastAsia"/>
+              </w:rPr>
+              <w:t xml:space="preserve"> </w:t>
+            </w:r>
+            <w:r>
+              <w:rPr>
+                <w:rFonts w:ascii="조선일보명조" w:eastAsia="조선일보명조" w:hAnsi="조선일보명조" w:cs="조선일보명조"/>
+              </w:rPr>
+              <w:t xml:space="preserve">- </w:t>
+            </w:r>
+            <w:r>
+              <w:rPr>
+                <w:rFonts w:ascii="조선일보명조" w:eastAsia="조선일보명조" w:hAnsi="조선일보명조" w:cs="조선일보명조" w:hint="eastAsia"/>
+              </w:rPr>
+              <w:t>r</w:t>
+            </w:r>
+            <w:r>
+              <w:rPr>
+                <w:rFonts w:ascii="조선일보명조" w:eastAsia="조선일보명조" w:hAnsi="조선일보명조" w:cs="조선일보명조"/>
+              </w:rPr>
+              <w:t xml:space="preserve">esult </w:t>
+            </w:r>
+            <w:r>
+              <w:rPr>
+                <w:rFonts w:ascii="조선일보명조" w:eastAsia="조선일보명조" w:hAnsi="조선일보명조" w:cs="조선일보명조" w:hint="eastAsia"/>
+              </w:rPr>
+              <w:t>작업</w:t>
+            </w:r>
+            <w:r>
+              <w:rPr>
+                <w:rFonts w:ascii="조선일보명조" w:eastAsia="조선일보명조" w:hAnsi="조선일보명조" w:cs="조선일보명조" w:hint="eastAsia"/>
+              </w:rPr>
+              <w:t>:</w:t>
+            </w:r>
+            <w:r>
+              <w:rPr>
+                <w:rFonts w:ascii="조선일보명조" w:eastAsia="조선일보명조" w:hAnsi="조선일보명조" w:cs="조선일보명조"/>
+              </w:rPr>
+              <w:t xml:space="preserve"> </w:t>
+            </w:r>
+            <w:r>
+              <w:rPr>
+                <w:rFonts w:ascii="조선일보명조" w:eastAsia="조선일보명조" w:hAnsi="조선일보명조" w:cs="조선일보명조" w:hint="eastAsia"/>
+              </w:rPr>
+              <w:t>X</w:t>
+            </w:r>
+          </w:p>
+          <w:p>
+            <w:pPr>
+              <w:jc w:val="left"/>
+              <w:rPr>
+                <w:rFonts w:ascii="조선일보명조" w:eastAsia="조선일보명조" w:hAnsi="조선일보명조" w:cs="조선일보명조"/>
+              </w:rPr>
+            </w:pPr>
+            <w:r>
+              <w:rPr>
+                <w:rFonts w:ascii="조선일보명조" w:eastAsia="조선일보명조" w:hAnsi="조선일보명조" w:cs="조선일보명조" w:hint="eastAsia"/>
+              </w:rPr>
+              <w:t xml:space="preserve"> </w:t>
+            </w:r>
+            <w:r>
+              <w:rPr>
+                <w:rFonts w:ascii="조선일보명조" w:eastAsia="조선일보명조" w:hAnsi="조선일보명조" w:cs="조선일보명조"/>
+              </w:rPr>
+              <w:t xml:space="preserve">- </w:t>
+            </w:r>
+            <w:r>
+              <w:rPr>
+                <w:rFonts w:ascii="조선일보명조" w:eastAsia="조선일보명조" w:hAnsi="조선일보명조" w:cs="조선일보명조" w:hint="eastAsia"/>
+              </w:rPr>
+              <w:t>파일 양식</w:t>
+            </w:r>
+            <w:r>
+              <w:rPr>
+                <w:rFonts w:ascii="조선일보명조" w:eastAsia="조선일보명조" w:hAnsi="조선일보명조" w:cs="조선일보명조" w:hint="eastAsia"/>
+              </w:rPr>
+              <w:t>:</w:t>
+            </w:r>
+            <w:r>
+              <w:rPr>
+                <w:rFonts w:ascii="조선일보명조" w:eastAsia="조선일보명조" w:hAnsi="조선일보명조" w:cs="조선일보명조"/>
+              </w:rPr>
+              <w:t xml:space="preserve"> X</w:t>
+            </w:r>
+          </w:p>
+          <w:p>
+            <w:pPr>
+              <w:jc w:val="left"/>
+              <w:rPr>
+                <w:rFonts w:ascii="조선일보명조" w:eastAsia="조선일보명조" w:hAnsi="조선일보명조" w:cs="조선일보명조"/>
+              </w:rPr>
+            </w:pPr>
+            <w:r>
+              <w:rPr>
+                <w:rFonts w:ascii="조선일보명조" w:eastAsia="조선일보명조" w:hAnsi="조선일보명조" w:cs="조선일보명조" w:hint="eastAsia"/>
+              </w:rPr>
+              <w:t xml:space="preserve"> </w:t>
+            </w:r>
+            <w:r>
+              <w:rPr>
+                <w:rFonts w:ascii="조선일보명조" w:eastAsia="조선일보명조" w:hAnsi="조선일보명조" w:cs="조선일보명조"/>
+              </w:rPr>
+              <w:t>- T-SA.py</w:t>
+            </w:r>
+            <w:r>
+              <w:rPr>
+                <w:rFonts w:ascii="조선일보명조" w:eastAsia="조선일보명조" w:hAnsi="조선일보명조" w:cs="조선일보명조" w:hint="eastAsia"/>
+              </w:rPr>
+              <w:t>에 적용</w:t>
+            </w:r>
+            <w:r>
+              <w:rPr>
+                <w:rFonts w:ascii="조선일보명조" w:eastAsia="조선일보명조" w:hAnsi="조선일보명조" w:cs="조선일보명조" w:hint="eastAsia"/>
+              </w:rPr>
+              <w:t>:</w:t>
+            </w:r>
+            <w:r>
+              <w:rPr>
+                <w:rFonts w:ascii="조선일보명조" w:eastAsia="조선일보명조" w:hAnsi="조선일보명조" w:cs="조선일보명조"/>
+              </w:rPr>
+              <w:t xml:space="preserve"> X</w:t>
+            </w:r>
+          </w:p>
+          <w:p>
+            <w:pPr>
+              <w:jc w:val="left"/>
+              <w:rPr>
+                <w:rFonts w:ascii="조선일보명조" w:eastAsia="조선일보명조" w:hAnsi="조선일보명조" w:cs="조선일보명조"/>
+              </w:rPr>
+            </w:pPr>
+            <w:r>
+              <w:rPr>
+                <w:rFonts w:ascii="조선일보명조" w:eastAsia="조선일보명조" w:hAnsi="조선일보명조" w:cs="조선일보명조" w:hint="eastAsia"/>
+              </w:rPr>
+              <w:t xml:space="preserve"> </w:t>
+            </w:r>
+            <w:r>
+              <w:rPr>
+                <w:rFonts w:ascii="조선일보명조" w:eastAsia="조선일보명조" w:hAnsi="조선일보명조" w:cs="조선일보명조"/>
+              </w:rPr>
+              <w:t xml:space="preserve">- </w:t>
+            </w:r>
+            <w:r>
+              <w:rPr>
+                <w:rFonts w:ascii="조선일보명조" w:eastAsia="조선일보명조" w:hAnsi="조선일보명조" w:cs="조선일보명조" w:hint="eastAsia"/>
+              </w:rPr>
+              <w:t>문서 정리</w:t>
+            </w:r>
+            <w:r>
+              <w:rPr>
+                <w:rFonts w:ascii="조선일보명조" w:eastAsia="조선일보명조" w:hAnsi="조선일보명조" w:cs="조선일보명조" w:hint="eastAsia"/>
+              </w:rPr>
+              <w:t>:</w:t>
+            </w:r>
+            <w:r>
+              <w:rPr>
+                <w:rFonts w:ascii="조선일보명조" w:eastAsia="조선일보명조" w:hAnsi="조선일보명조" w:cs="조선일보명조"/>
+              </w:rPr>
+              <w:t xml:space="preserve"> X</w:t>
+            </w:r>
+          </w:p>
+          <w:p>
+            <w:pPr>
+              <w:jc w:val="left"/>
+              <w:rPr>
+                <w:rFonts w:ascii="조선일보명조" w:eastAsia="조선일보명조" w:hAnsi="조선일보명조" w:cs="조선일보명조"/>
               </w:rPr>
             </w:pPr>
           </w:p>
@@ -735,6 +1053,164 @@
                 <w:rFonts w:ascii="조선일보명조" w:eastAsia="조선일보명조" w:hAnsi="조선일보명조" w:cs="조선일보명조"/>
               </w:rPr>
             </w:pPr>
+            <w:r>
+              <w:rPr>
+                <w:rFonts w:ascii="조선일보명조" w:eastAsia="조선일보명조" w:hAnsi="조선일보명조" w:cs="조선일보명조" w:hint="eastAsia"/>
+              </w:rPr>
+              <w:t>이석준/참고문서 정리</w:t>
+            </w:r>
+          </w:p>
+          <w:p>
+            <w:pPr>
+              <w:jc w:val="left"/>
+              <w:rPr>
+                <w:rFonts w:ascii="조선일보명조" w:eastAsia="조선일보명조" w:hAnsi="조선일보명조" w:cs="조선일보명조" w:hint="eastAsia"/>
+              </w:rPr>
+            </w:pPr>
+            <w:r>
+              <w:rPr>
+                <w:rFonts w:ascii="조선일보명조" w:eastAsia="조선일보명조" w:hAnsi="조선일보명조" w:cs="조선일보명조" w:hint="eastAsia"/>
+              </w:rPr>
+              <w:t>이윤혁/</w:t>
+            </w:r>
+            <w:r>
+              <w:rPr>
+                <w:rFonts w:ascii="조선일보명조" w:eastAsia="조선일보명조" w:hAnsi="조선일보명조" w:cs="조선일보명조" w:hint="eastAsia"/>
+              </w:rPr>
+              <w:t>H</w:t>
+            </w:r>
+            <w:r>
+              <w:rPr>
+                <w:rFonts w:ascii="조선일보명조" w:eastAsia="조선일보명조" w:hAnsi="조선일보명조" w:cs="조선일보명조"/>
+              </w:rPr>
+              <w:t>adoop(Map/Reduce)</w:t>
+            </w:r>
+            <w:r>
+              <w:rPr>
+                <w:rFonts w:ascii="조선일보명조" w:eastAsia="조선일보명조" w:hAnsi="조선일보명조" w:cs="조선일보명조" w:hint="eastAsia"/>
+              </w:rPr>
+              <w:t xml:space="preserve"> 문서 정리</w:t>
+            </w:r>
+          </w:p>
+          <w:p>
+            <w:pPr>
+              <w:jc w:val="left"/>
+              <w:rPr>
+                <w:rFonts w:ascii="조선일보명조" w:eastAsia="조선일보명조" w:hAnsi="조선일보명조" w:cs="조선일보명조"/>
+              </w:rPr>
+            </w:pPr>
+            <w:r>
+              <w:rPr>
+                <w:rFonts w:ascii="조선일보명조" w:eastAsia="조선일보명조" w:hAnsi="조선일보명조" w:cs="조선일보명조" w:hint="eastAsia"/>
+              </w:rPr>
+              <w:t>이윤혁/</w:t>
+            </w:r>
+            <w:r>
+              <w:rPr>
+                <w:rFonts w:ascii="조선일보명조" w:eastAsia="조선일보명조" w:hAnsi="조선일보명조" w:cs="조선일보명조"/>
+              </w:rPr>
+              <w:t xml:space="preserve">Table </w:t>
+            </w:r>
+            <w:r>
+              <w:rPr>
+                <w:rFonts w:ascii="조선일보명조" w:eastAsia="조선일보명조" w:hAnsi="조선일보명조" w:cs="조선일보명조" w:hint="eastAsia"/>
+              </w:rPr>
+              <w:t>생성</w:t>
+            </w:r>
+          </w:p>
+          <w:p>
+            <w:pPr>
+              <w:jc w:val="left"/>
+              <w:rPr>
+                <w:rFonts w:ascii="조선일보명조" w:eastAsia="조선일보명조" w:hAnsi="조선일보명조" w:cs="조선일보명조"/>
+              </w:rPr>
+            </w:pPr>
+            <w:r>
+              <w:rPr>
+                <w:rFonts w:ascii="조선일보명조" w:eastAsia="조선일보명조" w:hAnsi="조선일보명조" w:cs="조선일보명조" w:hint="eastAsia"/>
+              </w:rPr>
+              <w:t>배인규/시작화관련(모듈</w:t>
+            </w:r>
+            <w:r>
+              <w:rPr>
+                <w:rFonts w:ascii="조선일보명조" w:eastAsia="조선일보명조" w:hAnsi="조선일보명조" w:cs="조선일보명조"/>
+              </w:rPr>
+              <w:t>)</w:t>
+            </w:r>
+            <w:r>
+              <w:rPr>
+                <w:rFonts w:ascii="조선일보명조" w:eastAsia="조선일보명조" w:hAnsi="조선일보명조" w:cs="조선일보명조" w:hint="eastAsia"/>
+              </w:rPr>
+              <w:t xml:space="preserve"> 정리</w:t>
+            </w:r>
+          </w:p>
+          <w:p>
+            <w:pPr>
+              <w:jc w:val="left"/>
+              <w:rPr>
+                <w:rFonts w:ascii="조선일보명조" w:eastAsia="조선일보명조" w:hAnsi="조선일보명조" w:cs="조선일보명조"/>
+              </w:rPr>
+            </w:pPr>
+            <w:r>
+              <w:rPr>
+                <w:rFonts w:ascii="조선일보명조" w:eastAsia="조선일보명조" w:hAnsi="조선일보명조" w:cs="조선일보명조" w:hint="eastAsia"/>
+              </w:rPr>
+              <w:t>서재익/L</w:t>
+            </w:r>
+            <w:r>
+              <w:rPr>
+                <w:rFonts w:ascii="조선일보명조" w:eastAsia="조선일보명조" w:hAnsi="조선일보명조" w:cs="조선일보명조"/>
+              </w:rPr>
+              <w:t>ink</w:t>
+            </w:r>
+            <w:proofErr w:type="gramStart"/>
+            <w:r>
+              <w:rPr>
+                <w:rFonts w:ascii="조선일보명조" w:eastAsia="조선일보명조" w:hAnsi="조선일보명조" w:cs="조선일보명조"/>
+              </w:rPr>
+              <w:t>+,SW</w:t>
+            </w:r>
+            <w:proofErr w:type="gramEnd"/>
+            <w:r>
+              <w:rPr>
+                <w:rFonts w:ascii="조선일보명조" w:eastAsia="조선일보명조" w:hAnsi="조선일보명조" w:cs="조선일보명조"/>
+              </w:rPr>
+              <w:t xml:space="preserve"> </w:t>
+            </w:r>
+            <w:r>
+              <w:rPr>
+                <w:rFonts w:ascii="조선일보명조" w:eastAsia="조선일보명조" w:hAnsi="조선일보명조" w:cs="조선일보명조" w:hint="eastAsia"/>
+              </w:rPr>
+              <w:t>서류제출</w:t>
+            </w:r>
+          </w:p>
+          <w:p>
+            <w:pPr>
+              <w:jc w:val="left"/>
+              <w:rPr>
+                <w:rFonts w:ascii="조선일보명조" w:eastAsia="조선일보명조" w:hAnsi="조선일보명조" w:cs="조선일보명조" w:hint="eastAsia"/>
+              </w:rPr>
+            </w:pPr>
+            <w:r>
+              <w:rPr>
+                <w:rFonts w:ascii="조선일보명조" w:eastAsia="조선일보명조" w:hAnsi="조선일보명조" w:cs="조선일보명조" w:hint="eastAsia"/>
+              </w:rPr>
+              <w:t>서재익/</w:t>
+            </w:r>
+            <w:r>
+              <w:rPr>
+                <w:rFonts w:ascii="조선일보명조" w:eastAsia="조선일보명조" w:hAnsi="조선일보명조" w:cs="조선일보명조"/>
+              </w:rPr>
+              <w:t xml:space="preserve"> TwitterAPI.py </w:t>
+            </w:r>
+            <w:r>
+              <w:rPr>
+                <w:rFonts w:ascii="조선일보명조" w:eastAsia="조선일보명조" w:hAnsi="조선일보명조" w:cs="조선일보명조" w:hint="eastAsia"/>
+              </w:rPr>
+              <w:t>전체 수정</w:t>
+            </w:r>
+            <w:bookmarkStart w:id="0" w:name="_GoBack"/>
+            <w:bookmarkEnd w:id="0"/>
           </w:p>
         </w:tc>
       </w:tr>
